--- a/stu2001321071/Cover_Letter_Moonshot.docx
+++ b/stu2001321071/Cover_Letter_Moonshot.docx
@@ -21,42 +21,75 @@
         <w:t>Понякога животът е като</w:t>
       </w:r>
       <w:r>
-        <w:t xml:space="preserve"> бездна запълнена</w:t>
-      </w:r>
-      <w:r>
-        <w:t xml:space="preserve"> с бъгове, но смятам, че във вашия</w:t>
+        <w:t xml:space="preserve"> бездна</w:t>
+      </w:r>
+      <w:r>
+        <w:t xml:space="preserve"> без изход</w:t>
+      </w:r>
+      <w:r>
+        <w:t xml:space="preserve">, но смятам, че </w:t>
+      </w:r>
+      <w:r>
+        <w:t>вземайки участие във</w:t>
+      </w:r>
+      <w:r>
+        <w:t xml:space="preserve"> вашия</w:t>
       </w:r>
       <w:r>
         <w:t>т</w:t>
       </w:r>
       <w:r>
-        <w:t xml:space="preserve"> конкурс ще намеря ключа към перфект</w:t>
-      </w:r>
-      <w:r>
-        <w:t>ният</w:t>
-      </w:r>
-      <w:r>
-        <w:t xml:space="preserve"> код. Искам да се изправя пред предизвикателства</w:t>
+        <w:t xml:space="preserve"> конкурс ще намеря ключа към </w:t>
+      </w:r>
+      <w:r>
+        <w:t>луксозния живот</w:t>
+      </w:r>
+      <w:r>
+        <w:t xml:space="preserve">. </w:t>
+      </w:r>
+      <w:r>
+        <w:t>О</w:t>
+      </w:r>
+      <w:r>
+        <w:t xml:space="preserve">бичам да </w:t>
+      </w:r>
+      <w:r>
+        <w:t>се изправя</w:t>
+      </w:r>
+      <w:r>
+        <w:t>м</w:t>
+      </w:r>
+      <w:r>
+        <w:t xml:space="preserve"> пред </w:t>
+      </w:r>
+      <w:r>
+        <w:t xml:space="preserve">тежки </w:t>
+      </w:r>
+      <w:r>
+        <w:t>предизвикателства</w:t>
       </w:r>
       <w:r>
         <w:t>та</w:t>
       </w:r>
       <w:r>
-        <w:t xml:space="preserve">, да покажа, че мога да разреша загадки по-добре от Джеймс Бонд и да изградя вълнуваща </w:t>
-      </w:r>
-      <w:r>
-        <w:rPr>
-          <w:lang w:val="en-US"/>
-        </w:rPr>
-        <w:t>coding</w:t>
-      </w:r>
-      <w:r>
-        <w:t xml:space="preserve"> история.</w:t>
+        <w:t>, да покажа, че мога да разреша загадки по-добре от Джеймс Бонд</w:t>
+      </w:r>
+      <w:r>
+        <w:t xml:space="preserve"> ,а и</w:t>
+      </w:r>
+      <w:r>
+        <w:t xml:space="preserve"> трудно бих отказал да стана малка котка милиардер.</w:t>
       </w:r>
     </w:p>
     <w:p>
       <w:r>
-        <w:t>Когато порасна искам да стана архитект на бъдещето, където всяка функция е не просто линия код, а произведение на изкуството. Вярвам в това, че софтуерът не само улеснява живота, но го преобразява. Искам да бъда част от екип, който не просто следва технологичните тенденции, а ги създава.</w:t>
+        <w:t xml:space="preserve">Когато порасна искам да стана </w:t>
+      </w:r>
+      <w:r>
+        <w:t xml:space="preserve">софтуерен </w:t>
+      </w:r>
+      <w:r>
+        <w:t>архитект на бъдещето, където всяка функция е не просто линия код, а произведение на изкуството. Вярвам в това, че софтуерът не само улеснява живота, но го преобразява. Искам да бъда част от екип, който не просто следва технологичните тенденции, а ги създава.</w:t>
       </w:r>
     </w:p>
     <w:p>
@@ -105,19 +138,27 @@
         <w:t>знания</w:t>
       </w:r>
       <w:r>
-        <w:t xml:space="preserve"> и готовност да създам историята на следващия голям успех в софтуерната индустрия. Моето име е Александър Ангелов и аз не просто искам, а съм решен да стана </w:t>
-      </w:r>
-      <w:r>
-        <w:t>част</w:t>
-      </w:r>
-      <w:r>
-        <w:t xml:space="preserve"> </w:t>
-      </w:r>
-      <w:r>
-        <w:t>от</w:t>
-      </w:r>
-      <w:r>
-        <w:t xml:space="preserve"> този зашеметяващ път наречен </w:t>
+        <w:t xml:space="preserve"> и готовност да създам историята на следващия голям успех в </w:t>
+      </w:r>
+      <w:r>
+        <w:rPr>
+          <w:lang w:val="en-US"/>
+        </w:rPr>
+        <w:t>IT</w:t>
+      </w:r>
+      <w:r>
+        <w:t xml:space="preserve"> индустрия</w:t>
+      </w:r>
+      <w:r>
+        <w:t>та</w:t>
+      </w:r>
+      <w:r>
+        <w:t xml:space="preserve">. </w:t>
+      </w:r>
+    </w:p>
+    <w:p>
+      <w:r>
+        <w:t xml:space="preserve">В този момент на моя живот, вярвам, че </w:t>
       </w:r>
       <w:r>
         <w:rPr>
@@ -126,139 +167,109 @@
         <w:t>Moonshot</w:t>
       </w:r>
       <w:r>
+        <w:t xml:space="preserve"> и аз сме съдени да се срещнем. Не искам просто да бъда </w:t>
+      </w:r>
+      <w:r>
+        <w:t>част</w:t>
+      </w:r>
+      <w:r>
+        <w:t xml:space="preserve"> </w:t>
+      </w:r>
+      <w:r>
+        <w:t>от вашия конкурс</w:t>
+      </w:r>
+      <w:r>
+        <w:t xml:space="preserve">, </w:t>
+      </w:r>
+      <w:r>
+        <w:t xml:space="preserve">аз се </w:t>
+      </w:r>
+      <w:r>
+        <w:t xml:space="preserve">амбицирам да </w:t>
+      </w:r>
+      <w:r>
+        <w:t>дам всичко от себе си</w:t>
+      </w:r>
+      <w:r>
+        <w:t xml:space="preserve">, </w:t>
+      </w:r>
+      <w:r>
+        <w:t xml:space="preserve">да </w:t>
+      </w:r>
+      <w:r>
+        <w:t>елиминираме</w:t>
+      </w:r>
+      <w:r>
+        <w:t xml:space="preserve"> </w:t>
+      </w:r>
+      <w:r>
+        <w:t>всяко</w:t>
+      </w:r>
+      <w:r>
+        <w:t xml:space="preserve"> предизвикателств</w:t>
+      </w:r>
+      <w:r>
+        <w:t>о заедно с екипа</w:t>
+      </w:r>
+      <w:r>
+        <w:t xml:space="preserve"> и </w:t>
+      </w:r>
+      <w:r>
+        <w:t xml:space="preserve">да </w:t>
+      </w:r>
+      <w:r>
+        <w:t>в</w:t>
+      </w:r>
+      <w:r>
+        <w:t>ървим заедно</w:t>
+      </w:r>
+      <w:r>
+        <w:t xml:space="preserve"> към </w:t>
+      </w:r>
+      <w:r>
+        <w:t>феноменални постижения</w:t>
+      </w:r>
+      <w:r>
         <w:t>.</w:t>
       </w:r>
     </w:p>
     <w:p>
       <w:r>
-        <w:t xml:space="preserve">Има магия в момента, когато </w:t>
-      </w:r>
-      <w:r>
-        <w:t>клавишите</w:t>
-      </w:r>
-      <w:r>
-        <w:t xml:space="preserve"> на клавиатурата започват да танцуват в симфония от нули и единици и аз вярвам в тази магия. Живея за моментите, когато програмата </w:t>
-      </w:r>
-      <w:r>
-        <w:t>се</w:t>
-      </w:r>
-      <w:r>
-        <w:t xml:space="preserve"> компил</w:t>
-      </w:r>
-      <w:r>
-        <w:t>ира без никакви бъгове и</w:t>
-      </w:r>
-      <w:r>
-        <w:t xml:space="preserve"> стартира като фойерверка</w:t>
-      </w:r>
-      <w:r>
-        <w:t xml:space="preserve"> от раз</w:t>
-      </w:r>
-      <w:r>
-        <w:t>, откривайки нов свят от възможности. Тези моменти са моята муза, а програмирането - моят език.</w:t>
+        <w:t xml:space="preserve">Поканете ме да бъда част от този епичен </w:t>
+      </w:r>
+      <w:r>
+        <w:t>конкурс</w:t>
+      </w:r>
+      <w:r>
+        <w:t xml:space="preserve"> за предприемачи</w:t>
+      </w:r>
+      <w:r>
+        <w:t>, където победата не е просто цел, а начин на живот. Обещавам ви, че ако ми предоставите таз</w:t>
+      </w:r>
+      <w:r>
+        <w:t>и</w:t>
+      </w:r>
+      <w:r>
+        <w:t xml:space="preserve"> възможност, ще направя всичко възможно</w:t>
+      </w:r>
+      <w:r>
+        <w:t>, че</w:t>
+      </w:r>
+      <w:r>
+        <w:t xml:space="preserve"> една година по-късно да гледаме назад и да кажем: "Това беше началото на нещо велико."</w:t>
       </w:r>
     </w:p>
     <w:p>
       <w:r>
-        <w:t xml:space="preserve">В този момент на моя живот, вярвам, че </w:t>
-      </w:r>
-      <w:r>
-        <w:rPr>
-          <w:lang w:val="en-US"/>
-        </w:rPr>
-        <w:t>Moonshot</w:t>
-      </w:r>
-      <w:r>
-        <w:t xml:space="preserve"> и аз сме съдени да се срещнем. Не искам просто да бъда </w:t>
-      </w:r>
-      <w:r>
-        <w:t>част</w:t>
-      </w:r>
-      <w:r>
-        <w:t xml:space="preserve"> </w:t>
-      </w:r>
-      <w:r>
-        <w:t>от вашия конкурс</w:t>
-      </w:r>
-      <w:r>
-        <w:t xml:space="preserve">, </w:t>
-      </w:r>
-      <w:r>
-        <w:t xml:space="preserve">аз се </w:t>
-      </w:r>
-      <w:r>
-        <w:t xml:space="preserve">амбицирам да </w:t>
-      </w:r>
-      <w:r>
-        <w:t>дам всичко от себе си</w:t>
-      </w:r>
-      <w:r>
-        <w:t xml:space="preserve">, </w:t>
-      </w:r>
-      <w:r>
-        <w:t xml:space="preserve">да </w:t>
-      </w:r>
-      <w:r>
-        <w:t>елиминираме</w:t>
-      </w:r>
-      <w:r>
-        <w:t xml:space="preserve"> </w:t>
-      </w:r>
-      <w:r>
-        <w:t>всяко</w:t>
-      </w:r>
-      <w:r>
-        <w:t xml:space="preserve"> предизвикателств</w:t>
-      </w:r>
-      <w:r>
-        <w:t>о заедно с екипа</w:t>
-      </w:r>
-      <w:r>
-        <w:t xml:space="preserve"> и </w:t>
-      </w:r>
-      <w:r>
-        <w:t xml:space="preserve">да </w:t>
-      </w:r>
-      <w:r>
-        <w:t>в</w:t>
-      </w:r>
-      <w:r>
-        <w:t>ървим заедно</w:t>
-      </w:r>
-      <w:r>
-        <w:t xml:space="preserve"> към изключителни постижения.</w:t>
+        <w:t xml:space="preserve">С безрезервна страст и готовност за </w:t>
+      </w:r>
+      <w:r>
+        <w:t>финансово</w:t>
+      </w:r>
+      <w:r>
+        <w:t xml:space="preserve"> приключение,</w:t>
       </w:r>
     </w:p>
-    <w:p>
-      <w:r>
-        <w:t xml:space="preserve">Поканете ме да бъда част от този епичен кодов </w:t>
-      </w:r>
-      <w:r>
-        <w:t>конкурс</w:t>
-      </w:r>
-      <w:r>
-        <w:t>, където победата не е просто цел, а начин на живот. Обещавам ви, че ако ми предоставите таз</w:t>
-      </w:r>
-      <w:r>
-        <w:t>и</w:t>
-      </w:r>
-      <w:r>
-        <w:t xml:space="preserve"> възможност, ще направя всичко възможно</w:t>
-      </w:r>
-      <w:r>
-        <w:t>, че</w:t>
-      </w:r>
-      <w:r>
-        <w:t xml:space="preserve"> една година по-късно да гледаме назад и да кажем: "Това беше началото на нещо велико."</w:t>
-      </w:r>
-    </w:p>
-    <w:p/>
-    <w:p>
-      <w:r>
-        <w:t>С безрезервна страст и готовност за кодово приключение,</w:t>
-      </w:r>
-    </w:p>
-    <w:p/>
     <w:p>
       <w:r>
         <w:t>Александър Ангелов</w:t>
